--- a/CICLO_I/CALCULO/S11/APE_end.docx
+++ b/CICLO_I/CALCULO/S11/APE_end.docx
@@ -67,7 +67,13 @@
         <w:rPr>
           <w:rFonts w:asciiTheme="minorHAnsi" w:hAnsiTheme="minorHAnsi" w:cstheme="minorHAnsi"/>
         </w:rPr>
-        <w:t xml:space="preserve">Comparativa de funciones usando método </w:t>
+        <w:t>Operativa desarrollando cálculos matemáticos y c</w:t>
+      </w:r>
+      <w:r>
+        <w:rPr>
+          <w:rFonts w:asciiTheme="minorHAnsi" w:hAnsiTheme="minorHAnsi" w:cstheme="minorHAnsi"/>
+        </w:rPr>
+        <w:t xml:space="preserve">omparativa de funciones usando método </w:t>
       </w:r>
       <w:r>
         <w:rPr>
@@ -142,9 +148,9 @@
           <w:noProof/>
         </w:rPr>
         <w:drawing>
-          <wp:inline distT="0" distB="0" distL="0" distR="0" wp14:anchorId="57466079" wp14:editId="387DC0E3">
-            <wp:extent cx="3350202" cy="695325"/>
-            <wp:effectExtent l="0" t="0" r="3175" b="0"/>
+          <wp:inline distT="0" distB="0" distL="0" distR="0" wp14:anchorId="57466079" wp14:editId="4C43914B">
+            <wp:extent cx="3166745" cy="695205"/>
+            <wp:effectExtent l="0" t="0" r="0" b="0"/>
             <wp:docPr id="4" name="Imagen 4"/>
             <wp:cNvGraphicFramePr>
               <a:graphicFrameLocks xmlns:a="http://schemas.openxmlformats.org/drawingml/2006/main" noChangeAspect="1"/>
@@ -156,20 +162,27 @@
                     <pic:cNvPr id="1" name=""/>
                     <pic:cNvPicPr/>
                   </pic:nvPicPr>
-                  <pic:blipFill>
+                  <pic:blipFill rotWithShape="1">
                     <a:blip r:embed="rId6"/>
-                    <a:stretch>
-                      <a:fillRect/>
-                    </a:stretch>
+                    <a:srcRect l="5460"/>
+                    <a:stretch/>
                   </pic:blipFill>
-                  <pic:spPr>
+                  <pic:spPr bwMode="auto">
                     <a:xfrm>
                       <a:off x="0" y="0"/>
-                      <a:ext cx="3379390" cy="701383"/>
+                      <a:ext cx="3194885" cy="701383"/>
                     </a:xfrm>
                     <a:prstGeom prst="rect">
                       <a:avLst/>
                     </a:prstGeom>
+                    <a:ln>
+                      <a:noFill/>
+                    </a:ln>
+                    <a:extLst>
+                      <a:ext uri="{53640926-AAD7-44D8-BBD7-CCE9431645EC}">
+                        <a14:shadowObscured xmlns:a14="http://schemas.microsoft.com/office/drawing/2010/main"/>
+                      </a:ext>
+                    </a:extLst>
                   </pic:spPr>
                 </pic:pic>
               </a:graphicData>
@@ -313,21 +326,23 @@
           <w:rFonts w:asciiTheme="minorHAnsi" w:hAnsiTheme="minorHAnsi" w:cstheme="minorHAnsi"/>
         </w:rPr>
       </w:pPr>
-      <w:r>
-        <w:rPr>
-          <w:rFonts w:asciiTheme="minorHAnsi" w:hAnsiTheme="minorHAnsi" w:cstheme="minorHAnsi"/>
-        </w:rPr>
-        <w:t xml:space="preserve"> </w:t>
-      </w:r>
+    </w:p>
+    <w:p>
+      <w:pPr>
+        <w:spacing w:after="0"/>
+        <w:rPr>
+          <w:rFonts w:asciiTheme="minorHAnsi" w:hAnsiTheme="minorHAnsi" w:cstheme="minorHAnsi"/>
+        </w:rPr>
+      </w:pPr>
       <w:r>
         <w:rPr>
           <w:rFonts w:asciiTheme="minorHAnsi" w:hAnsiTheme="minorHAnsi" w:cstheme="minorHAnsi"/>
           <w:noProof/>
         </w:rPr>
         <w:drawing>
-          <wp:inline distT="0" distB="0" distL="0" distR="0" wp14:anchorId="09A0F7E6" wp14:editId="06256990">
-            <wp:extent cx="4686300" cy="647700"/>
-            <wp:effectExtent l="0" t="0" r="0" b="0"/>
+          <wp:inline distT="0" distB="0" distL="0" distR="0" wp14:anchorId="09A0F7E6" wp14:editId="3220A3DE">
+            <wp:extent cx="4542849" cy="647065"/>
+            <wp:effectExtent l="0" t="0" r="0" b="635"/>
             <wp:docPr id="7" name="Imagen 7"/>
             <wp:cNvGraphicFramePr>
               <a:graphicFrameLocks xmlns:a="http://schemas.openxmlformats.org/drawingml/2006/main" noChangeAspect="1"/>
@@ -341,13 +356,13 @@
                   </pic:nvPicPr>
                   <pic:blipFill rotWithShape="1">
                     <a:blip r:embed="rId7"/>
-                    <a:srcRect l="1006"/>
+                    <a:srcRect l="3942"/>
                     <a:stretch/>
                   </pic:blipFill>
                   <pic:spPr bwMode="auto">
                     <a:xfrm>
                       <a:off x="0" y="0"/>
-                      <a:ext cx="4687020" cy="647799"/>
+                      <a:ext cx="4548002" cy="647799"/>
                     </a:xfrm>
                     <a:prstGeom prst="rect">
                       <a:avLst/>
@@ -537,6 +552,15 @@
     <w:p>
       <w:pPr>
         <w:spacing w:after="0"/>
+        <w:jc w:val="center"/>
+        <w:rPr>
+          <w:rFonts w:asciiTheme="minorHAnsi" w:hAnsiTheme="minorHAnsi" w:cstheme="minorHAnsi"/>
+        </w:rPr>
+      </w:pPr>
+    </w:p>
+    <w:p>
+      <w:pPr>
+        <w:spacing w:after="0"/>
         <w:rPr>
           <w:rFonts w:asciiTheme="minorHAnsi" w:hAnsiTheme="minorHAnsi" w:cstheme="minorHAnsi"/>
         </w:rPr>
@@ -555,9 +579,9 @@
           <w:noProof/>
         </w:rPr>
         <w:drawing>
-          <wp:inline distT="0" distB="0" distL="0" distR="0" wp14:anchorId="6BFDB5A0" wp14:editId="4E58B6F7">
-            <wp:extent cx="4603054" cy="1057275"/>
-            <wp:effectExtent l="0" t="0" r="7620" b="0"/>
+          <wp:inline distT="0" distB="0" distL="0" distR="0" wp14:anchorId="6BFDB5A0" wp14:editId="72ED80A1">
+            <wp:extent cx="4740311" cy="1133856"/>
+            <wp:effectExtent l="0" t="0" r="3175" b="9525"/>
             <wp:docPr id="1" name="Imagen 1"/>
             <wp:cNvGraphicFramePr>
               <a:graphicFrameLocks xmlns:a="http://schemas.openxmlformats.org/drawingml/2006/main" noChangeAspect="1"/>
@@ -569,20 +593,27 @@
                     <pic:cNvPr id="1" name=""/>
                     <pic:cNvPicPr/>
                   </pic:nvPicPr>
-                  <pic:blipFill>
+                  <pic:blipFill rotWithShape="1">
                     <a:blip r:embed="rId9"/>
-                    <a:stretch>
-                      <a:fillRect/>
-                    </a:stretch>
+                    <a:srcRect l="3974"/>
+                    <a:stretch/>
                   </pic:blipFill>
-                  <pic:spPr>
+                  <pic:spPr bwMode="auto">
                     <a:xfrm>
                       <a:off x="0" y="0"/>
-                      <a:ext cx="4748435" cy="1090668"/>
+                      <a:ext cx="4906073" cy="1173505"/>
                     </a:xfrm>
                     <a:prstGeom prst="rect">
                       <a:avLst/>
                     </a:prstGeom>
+                    <a:ln>
+                      <a:noFill/>
+                    </a:ln>
+                    <a:extLst>
+                      <a:ext uri="{53640926-AAD7-44D8-BBD7-CCE9431645EC}">
+                        <a14:shadowObscured xmlns:a14="http://schemas.microsoft.com/office/drawing/2010/main"/>
+                      </a:ext>
+                    </a:extLst>
                   </pic:spPr>
                 </pic:pic>
               </a:graphicData>
@@ -680,6 +711,7 @@
         <w:jc w:val="center"/>
         <w:rPr>
           <w:rFonts w:asciiTheme="minorHAnsi" w:hAnsiTheme="minorHAnsi" w:cstheme="minorHAnsi"/>
+          <w:u w:val="single"/>
         </w:rPr>
       </w:pPr>
       <w:r>
@@ -726,14 +758,6 @@
     </w:p>
     <w:p>
       <w:pPr>
-        <w:spacing w:after="0"/>
-        <w:rPr>
-          <w:rFonts w:asciiTheme="minorHAnsi" w:hAnsiTheme="minorHAnsi" w:cstheme="minorHAnsi"/>
-        </w:rPr>
-      </w:pPr>
-    </w:p>
-    <w:p>
-      <w:pPr>
         <w:rPr>
           <w:rFonts w:asciiTheme="minorHAnsi" w:hAnsiTheme="minorHAnsi" w:cstheme="minorHAnsi"/>
           <w:b/>
@@ -1096,19 +1120,19 @@
         <w:rPr>
           <w:rFonts w:asciiTheme="minorHAnsi" w:hAnsiTheme="minorHAnsi" w:cstheme="minorHAnsi"/>
         </w:rPr>
-        <w:t>Operaciones con funciones</w:t>
-      </w:r>
-      <w:r>
-        <w:rPr>
-          <w:rFonts w:asciiTheme="minorHAnsi" w:hAnsiTheme="minorHAnsi" w:cstheme="minorHAnsi"/>
-        </w:rPr>
-        <w:t xml:space="preserve"> (UNAM)</w:t>
-      </w:r>
-      <w:r>
-        <w:rPr>
-          <w:rFonts w:asciiTheme="minorHAnsi" w:hAnsiTheme="minorHAnsi" w:cstheme="minorHAnsi"/>
-        </w:rPr>
-        <w:t xml:space="preserve"> -</w:t>
+        <w:t>Todo sobre funciones</w:t>
+      </w:r>
+      <w:r>
+        <w:rPr>
+          <w:rFonts w:asciiTheme="minorHAnsi" w:hAnsiTheme="minorHAnsi" w:cstheme="minorHAnsi"/>
+        </w:rPr>
+        <w:t xml:space="preserve"> </w:t>
+      </w:r>
+      <w:r>
+        <w:rPr>
+          <w:rFonts w:asciiTheme="minorHAnsi" w:hAnsiTheme="minorHAnsi" w:cstheme="minorHAnsi"/>
+        </w:rPr>
+        <w:t>-</w:t>
       </w:r>
       <w:r>
         <w:rPr>
@@ -1122,7 +1146,7 @@
             <w:rStyle w:val="Hipervnculo"/>
             <w:rFonts w:asciiTheme="minorHAnsi" w:hAnsiTheme="minorHAnsi" w:cstheme="minorHAnsi"/>
           </w:rPr>
-          <w:t>https://repository.uaeh.edu.mx</w:t>
+          <w:t>https://www.funciones.xyz/limite-de-una-funcion/</w:t>
         </w:r>
       </w:hyperlink>
     </w:p>
@@ -1142,13 +1166,7 @@
         <w:rPr>
           <w:rFonts w:asciiTheme="minorHAnsi" w:hAnsiTheme="minorHAnsi" w:cstheme="minorHAnsi"/>
         </w:rPr>
-        <w:t>Operaciones con funciones -</w:t>
-      </w:r>
-      <w:r>
-        <w:rPr>
-          <w:rFonts w:asciiTheme="minorHAnsi" w:hAnsiTheme="minorHAnsi" w:cstheme="minorHAnsi"/>
-        </w:rPr>
-        <w:t xml:space="preserve"> </w:t>
+        <w:t xml:space="preserve">Límite de una función - </w:t>
       </w:r>
       <w:hyperlink r:id="rId13" w:history="1">
         <w:r>
@@ -1156,7 +1174,7 @@
             <w:rStyle w:val="Hipervnculo"/>
             <w:rFonts w:asciiTheme="minorHAnsi" w:hAnsiTheme="minorHAnsi" w:cstheme="minorHAnsi"/>
           </w:rPr>
-          <w:t>https://www.funciones.xyz</w:t>
+          <w:t>https://www.hiru.eus/es/matematicas/limite-de-una-funcion</w:t>
         </w:r>
       </w:hyperlink>
     </w:p>
